--- a/Hollow MInds.docx
+++ b/Hollow MInds.docx
@@ -14,6 +14,25 @@
     </w:p>
     <w:p>
       <w:r>
+        <w:t xml:space="preserve">“A mortal </w:t>
+      </w:r>
+      <w:r>
+        <w:t>learns h</w:t>
+      </w:r>
+      <w:r>
+        <w:t xml:space="preserve">is gods are false, and becomes </w:t>
+      </w:r>
+      <w:bookmarkStart w:id="0" w:name="_GoBack"/>
+      <w:bookmarkEnd w:id="0"/>
+      <w:r>
+        <w:t>one to kill one.</w:t>
+      </w:r>
+      <w:r>
+        <w:t>”</w:t>
+      </w:r>
+    </w:p>
+    <w:p>
+      <w:r>
         <w:t>Plot:</w:t>
       </w:r>
     </w:p>
@@ -442,18 +461,6 @@
         <w:pStyle w:val="ListParagraph"/>
         <w:numPr>
           <w:ilvl w:val="1"/>
-          <w:numId w:val="1"/>
-        </w:numPr>
-      </w:pPr>
-      <w:r>
-        <w:t>Hollow</w:t>
-      </w:r>
-    </w:p>
-    <w:p>
-      <w:pPr>
-        <w:pStyle w:val="ListParagraph"/>
-        <w:numPr>
-          <w:ilvl w:val="2"/>
           <w:numId w:val="1"/>
         </w:numPr>
       </w:pPr>
@@ -461,6 +468,18 @@
         <w:lastRenderedPageBreak/>
         <w:t>Hollow</w:t>
       </w:r>
+    </w:p>
+    <w:p>
+      <w:pPr>
+        <w:pStyle w:val="ListParagraph"/>
+        <w:numPr>
+          <w:ilvl w:val="2"/>
+          <w:numId w:val="1"/>
+        </w:numPr>
+      </w:pPr>
+      <w:r>
+        <w:t>Hollow</w:t>
+      </w:r>
       <w:r>
         <w:t>s</w:t>
       </w:r>
@@ -867,6 +886,7 @@
         </w:numPr>
       </w:pPr>
       <w:r>
+        <w:lastRenderedPageBreak/>
         <w:t>Festus takes Cara, rapes her, she gives resistance and is killed also</w:t>
       </w:r>
     </w:p>
@@ -879,7 +899,6 @@
         </w:numPr>
       </w:pPr>
       <w:r>
-        <w:lastRenderedPageBreak/>
         <w:t xml:space="preserve">Rin and </w:t>
       </w:r>
       <w:r>
@@ -1211,8 +1230,6 @@
       <w:r>
         <w:t xml:space="preserve"> Rin is vetted trained in acrobatics with mix of dagger play, become Abner later meet Cara while being abner.</w:t>
       </w:r>
-      <w:bookmarkStart w:id="0" w:name="_GoBack"/>
-      <w:bookmarkEnd w:id="0"/>
       <w:r>
         <w:t xml:space="preserve"> </w:t>
       </w:r>
